--- a/vue.docx
+++ b/vue.docx
@@ -1866,8 +1866,176 @@
         </w:rPr>
         <w:t>注意Can't resolve 'sass-loader'的报错是私有属性导致的</w:t>
       </w:r>
+    </w:p>
+    <w:p>
+      <w:pPr>
+        <w:rPr>
+          <w:rFonts w:hint="eastAsia"/>
+          <w:lang w:val="en-US" w:eastAsia="zh-CN"/>
+        </w:rPr>
+      </w:pPr>
+    </w:p>
+    <w:p>
+      <w:pPr>
+        <w:rPr>
+          <w:rFonts w:hint="eastAsia"/>
+          <w:lang w:val="en-US" w:eastAsia="zh-CN"/>
+        </w:rPr>
+      </w:pPr>
+      <w:r>
+        <w:rPr>
+          <w:rFonts w:hint="eastAsia"/>
+          <w:lang w:val="en-US" w:eastAsia="zh-CN"/>
+        </w:rPr>
+        <w:t>20181212</w:t>
+      </w:r>
+    </w:p>
+    <w:p>
+      <w:pPr>
+        <w:rPr>
+          <w:rFonts w:hint="eastAsia"/>
+          <w:lang w:val="en-US" w:eastAsia="zh-CN"/>
+        </w:rPr>
+      </w:pPr>
+      <w:r>
+        <w:rPr>
+          <w:rFonts w:hint="eastAsia"/>
+          <w:lang w:val="en-US" w:eastAsia="zh-CN"/>
+        </w:rPr>
+        <w:t>Props属性 传值和传引用</w:t>
+      </w:r>
+    </w:p>
+    <w:p>
+      <w:pPr>
+        <w:rPr>
+          <w:rFonts w:hint="eastAsia"/>
+          <w:lang w:val="en-US" w:eastAsia="zh-CN"/>
+        </w:rPr>
+      </w:pPr>
+      <w:r>
+        <w:rPr>
+          <w:rFonts w:hint="eastAsia"/>
+          <w:lang w:val="en-US" w:eastAsia="zh-CN"/>
+        </w:rPr>
+        <w:t>传值： string、number、boolean</w:t>
+      </w:r>
+    </w:p>
+    <w:p>
+      <w:pPr>
+        <w:rPr>
+          <w:rFonts w:hint="eastAsia"/>
+          <w:lang w:val="en-US" w:eastAsia="zh-CN"/>
+        </w:rPr>
+      </w:pPr>
+      <w:r>
+        <w:rPr>
+          <w:rFonts w:hint="eastAsia"/>
+          <w:lang w:val="en-US" w:eastAsia="zh-CN"/>
+        </w:rPr>
+        <w:t>引用： array、object</w:t>
+      </w:r>
+    </w:p>
+    <w:p>
+      <w:pPr>
+        <w:rPr>
+          <w:rFonts w:hint="eastAsia"/>
+          <w:lang w:val="en-US" w:eastAsia="zh-CN"/>
+        </w:rPr>
+      </w:pPr>
+    </w:p>
+    <w:p>
+      <w:pPr>
+        <w:rPr>
+          <w:rFonts w:hint="eastAsia"/>
+          <w:lang w:val="en-US" w:eastAsia="zh-CN"/>
+        </w:rPr>
+      </w:pPr>
+      <w:r>
+        <w:rPr>
+          <w:rFonts w:hint="eastAsia"/>
+          <w:lang w:val="en-US" w:eastAsia="zh-CN"/>
+        </w:rPr>
+        <w:t>如果为传值类型，则修改哪个地方的值就变哪个地方的值，其他地方的不变</w:t>
+      </w:r>
+    </w:p>
+    <w:p>
+      <w:pPr>
+        <w:rPr>
+          <w:rFonts w:hint="eastAsia"/>
+          <w:lang w:val="en-US" w:eastAsia="zh-CN"/>
+        </w:rPr>
+      </w:pPr>
+      <w:r>
+        <w:rPr>
+          <w:rFonts w:hint="eastAsia"/>
+          <w:lang w:val="en-US" w:eastAsia="zh-CN"/>
+        </w:rPr>
+        <w:t>如果为传引用类型，如果一个地方修改后，所有相关的引用都会跟着改变</w:t>
+      </w:r>
+    </w:p>
+    <w:p>
+      <w:pPr>
+        <w:rPr>
+          <w:rFonts w:hint="eastAsia"/>
+          <w:lang w:val="en-US" w:eastAsia="zh-CN"/>
+        </w:rPr>
+      </w:pPr>
+    </w:p>
+    <w:p>
+      <w:pPr>
+        <w:rPr>
+          <w:rFonts w:hint="eastAsia"/>
+          <w:lang w:val="en-US" w:eastAsia="zh-CN"/>
+        </w:rPr>
+      </w:pPr>
+    </w:p>
+    <w:p>
+      <w:pPr>
+        <w:rPr>
+          <w:rFonts w:hint="eastAsia"/>
+          <w:lang w:val="en-US" w:eastAsia="zh-CN"/>
+        </w:rPr>
+      </w:pPr>
+      <w:r>
+        <w:rPr>
+          <w:rFonts w:hint="eastAsia"/>
+          <w:lang w:val="en-US" w:eastAsia="zh-CN"/>
+        </w:rPr>
+        <w:t>20190228</w:t>
+      </w:r>
+    </w:p>
+    <w:p>
+      <w:pPr>
+        <w:rPr>
+          <w:rFonts w:hint="eastAsia"/>
+          <w:lang w:val="en-US" w:eastAsia="zh-CN"/>
+        </w:rPr>
+      </w:pPr>
+    </w:p>
+    <w:p>
+      <w:pPr>
+        <w:rPr>
+          <w:rFonts w:hint="eastAsia"/>
+          <w:lang w:val="en-US" w:eastAsia="zh-CN"/>
+        </w:rPr>
+      </w:pPr>
+      <w:r>
+        <w:rPr>
+          <w:rFonts w:hint="eastAsia"/>
+          <w:lang w:val="en-US" w:eastAsia="zh-CN"/>
+        </w:rPr>
+        <w:t>Option上面不能加click时间，最好是在select上面添加change事件</w:t>
+      </w:r>
       <w:bookmarkStart w:id="0" w:name="_GoBack"/>
       <w:bookmarkEnd w:id="0"/>
+    </w:p>
+    <w:p>
+      <w:pPr>
+        <w:rPr>
+          <w:rFonts w:hint="eastAsia"/>
+          <w:lang w:val="en-US" w:eastAsia="zh-CN"/>
+        </w:rPr>
+      </w:pPr>
     </w:p>
     <w:p>
       <w:pPr>
